--- a/RANCANG BANGUN SISTEM INFORMASI ASISTENSI BERBASIS WEBSITE MENGGUNAKAN TEKNOLOGI MERN STACK.docx
+++ b/RANCANG BANGUN SISTEM INFORMASI ASISTENSI BERBASIS WEBSITE MENGGUNAKAN TEKNOLOGI MERN STACK.docx
@@ -3735,6 +3735,9 @@
         <w:fldChar w:fldCharType="separate"/>
       </w:r>
       <w:r>
+        <w:rPr>
+          <w:noProof/>
+        </w:rPr>
         <w:t>1</w:t>
       </w:r>
       <w:r>
@@ -5090,6 +5093,9 @@
         <w:fldChar w:fldCharType="separate"/>
       </w:r>
       <w:r>
+        <w:rPr>
+          <w:noProof/>
+        </w:rPr>
         <w:t>1</w:t>
       </w:r>
       <w:r>
@@ -13056,21 +13062,37 @@
     </w:p>
     <w:p>
       <w:pPr>
-        <w:ind w:firstLine="0"/>
-      </w:pPr>
-      <w:r>
-        <w:t xml:space="preserve">BAB </w:t>
-      </w:r>
-      <w:r>
-        <w:t>V PENUTUP</w:t>
-      </w:r>
+        <w:ind w:left="709" w:firstLine="0"/>
+        <w:rPr>
+          <w:lang w:val="en-US"/>
+        </w:rPr>
+      </w:pPr>
     </w:p>
     <w:p>
       <w:pPr>
         <w:ind w:left="709" w:firstLine="0"/>
+        <w:rPr>
+          <w:lang w:val="en-US"/>
+        </w:rPr>
+      </w:pPr>
+    </w:p>
+    <w:p>
+      <w:pPr>
+        <w:ind w:firstLine="0"/>
       </w:pPr>
       <w:r>
         <w:lastRenderedPageBreak/>
+        <w:t xml:space="preserve">BAB </w:t>
+      </w:r>
+      <w:r>
+        <w:t>V PENUTUP</w:t>
+      </w:r>
+    </w:p>
+    <w:p>
+      <w:pPr>
+        <w:ind w:left="709" w:firstLine="0"/>
+      </w:pPr>
+      <w:r>
         <w:t xml:space="preserve">Bab ini berisi kesimpulan dan saran yang diharapkan bermanfaat untuk penelitian selanjutnya.   </w:t>
       </w:r>
     </w:p>
@@ -20996,6 +21018,7 @@
   <w:rsids>
     <w:rsidRoot w:val="004C0B6F"/>
     <w:rsid w:val="00012A3C"/>
+    <w:rsid w:val="00015ABF"/>
     <w:rsid w:val="004C0B6F"/>
     <w:rsid w:val="009255F3"/>
   </w:rsids>
